--- a/Проект Java.docx
+++ b/Проект Java.docx
@@ -1768,8 +1768,306 @@
           </wp:inline>
         </w:drawing>
       </w:r>
+    </w:p>
+    <w:p>
+      <w:pPr>
+        <w:ind w:firstLine="360"/>
+      </w:pPr>
+    </w:p>
+    <w:p>
+      <w:pPr>
+        <w:ind w:firstLine="360"/>
+        <w:rPr>
+          <w:rFonts w:ascii="Arial" w:hAnsi="Arial" w:cs="Arial"/>
+          <w:sz w:val="28"/>
+          <w:szCs w:val="28"/>
+          <w:lang w:val="en-US"/>
+        </w:rPr>
+      </w:pPr>
+      <w:r>
+        <w:rPr>
+          <w:rFonts w:ascii="Arial" w:hAnsi="Arial" w:cs="Arial"/>
+          <w:sz w:val="28"/>
+          <w:szCs w:val="28"/>
+          <w:lang w:val="en-US"/>
+        </w:rPr>
+        <w:lastRenderedPageBreak/>
+        <w:t xml:space="preserve">User story </w:t>
+      </w:r>
+    </w:p>
+    <w:p>
+      <w:pPr>
+        <w:keepNext/>
+        <w:spacing w:before="240" w:after="60"/>
+        <w:ind w:left="284" w:hanging="284"/>
+        <w:jc w:val="both"/>
+        <w:rPr>
+          <w:rFonts w:ascii="Arial" w:hAnsi="Arial" w:cs="Arial"/>
+        </w:rPr>
+      </w:pPr>
+      <w:r>
+        <w:t>1</w:t>
+      </w:r>
+      <w:r>
+        <w:rPr>
+          <w:rFonts w:ascii="Arial" w:hAnsi="Arial" w:cs="Arial"/>
+        </w:rPr>
+        <w:t xml:space="preserve">. </w:t>
+      </w:r>
+      <w:r>
+        <w:rPr>
+          <w:rFonts w:ascii="Arial" w:hAnsi="Arial" w:cs="Arial"/>
+        </w:rPr>
+        <w:tab/>
+        <w:t xml:space="preserve">Я, как </w:t>
+      </w:r>
+      <w:r>
+        <w:rPr>
+          <w:rFonts w:ascii="Arial" w:hAnsi="Arial" w:cs="Arial"/>
+        </w:rPr>
+        <w:t>не зарегистрированный пользователь</w:t>
+      </w:r>
+      <w:r>
+        <w:rPr>
+          <w:rFonts w:ascii="Arial" w:hAnsi="Arial" w:cs="Arial"/>
+        </w:rPr>
+        <w:t>, могу просматривать</w:t>
+      </w:r>
+      <w:r>
+        <w:rPr>
+          <w:rFonts w:ascii="Arial" w:hAnsi="Arial" w:cs="Arial"/>
+        </w:rPr>
+        <w:t xml:space="preserve"> тираж и статистику</w:t>
+      </w:r>
+      <w:r>
+        <w:rPr>
+          <w:rFonts w:ascii="Arial" w:hAnsi="Arial" w:cs="Arial"/>
+        </w:rPr>
+        <w:t>, в результате чего я контролирую</w:t>
+      </w:r>
+      <w:r>
+        <w:rPr>
+          <w:rFonts w:ascii="Arial" w:hAnsi="Arial" w:cs="Arial"/>
+        </w:rPr>
+        <w:t xml:space="preserve"> пул и матчи</w:t>
+      </w:r>
+      <w:r>
+        <w:rPr>
+          <w:rFonts w:ascii="Arial" w:hAnsi="Arial" w:cs="Arial"/>
+        </w:rPr>
+        <w:t>.</w:t>
+      </w:r>
+    </w:p>
+    <w:p>
+      <w:pPr>
+        <w:keepNext/>
+        <w:spacing w:before="240" w:after="60"/>
+        <w:ind w:left="284" w:hanging="284"/>
+        <w:jc w:val="both"/>
+        <w:rPr>
+          <w:rFonts w:ascii="Arial" w:hAnsi="Arial" w:cs="Arial"/>
+        </w:rPr>
+      </w:pPr>
+      <w:r>
+        <w:rPr>
+          <w:rFonts w:ascii="Arial" w:hAnsi="Arial" w:cs="Arial"/>
+        </w:rPr>
+        <w:t xml:space="preserve">2. </w:t>
+      </w:r>
+      <w:r>
+        <w:rPr>
+          <w:rFonts w:ascii="Arial" w:hAnsi="Arial" w:cs="Arial"/>
+        </w:rPr>
+        <w:tab/>
+        <w:t xml:space="preserve">Я, как </w:t>
+      </w:r>
+      <w:r>
+        <w:rPr>
+          <w:rFonts w:ascii="Arial" w:hAnsi="Arial" w:cs="Arial"/>
+        </w:rPr>
+        <w:t>зарегистрированный пользователь</w:t>
+      </w:r>
+      <w:r>
+        <w:rPr>
+          <w:rFonts w:ascii="Arial" w:hAnsi="Arial" w:cs="Arial"/>
+        </w:rPr>
+        <w:t>, могу</w:t>
+      </w:r>
+      <w:r>
+        <w:rPr>
+          <w:rFonts w:ascii="Arial" w:hAnsi="Arial" w:cs="Arial"/>
+        </w:rPr>
+        <w:t xml:space="preserve"> зайти в личный кабинет</w:t>
+      </w:r>
+      <w:r>
+        <w:rPr>
+          <w:rFonts w:ascii="Arial" w:hAnsi="Arial" w:cs="Arial"/>
+        </w:rPr>
+        <w:t>, в результате чего я знаю</w:t>
+      </w:r>
+      <w:r>
+        <w:rPr>
+          <w:rFonts w:ascii="Arial" w:hAnsi="Arial" w:cs="Arial"/>
+        </w:rPr>
+        <w:t xml:space="preserve"> состояние ставки и баланс (делать операции пополнения и вывода денег)</w:t>
+      </w:r>
+      <w:r>
+        <w:rPr>
+          <w:rFonts w:ascii="Arial" w:hAnsi="Arial" w:cs="Arial"/>
+        </w:rPr>
+        <w:t>.</w:t>
+      </w:r>
+    </w:p>
+    <w:p>
+      <w:pPr>
+        <w:keepNext/>
+        <w:spacing w:before="240" w:after="60"/>
+        <w:ind w:left="284" w:hanging="284"/>
+        <w:jc w:val="both"/>
+        <w:rPr>
+          <w:rFonts w:ascii="Arial" w:hAnsi="Arial" w:cs="Arial"/>
+        </w:rPr>
+      </w:pPr>
+      <w:r>
+        <w:rPr>
+          <w:rFonts w:ascii="Arial" w:hAnsi="Arial" w:cs="Arial"/>
+        </w:rPr>
+        <w:t xml:space="preserve">3. </w:t>
+      </w:r>
+      <w:r>
+        <w:rPr>
+          <w:rFonts w:ascii="Arial" w:hAnsi="Arial" w:cs="Arial"/>
+        </w:rPr>
+        <w:tab/>
+        <w:t xml:space="preserve">Я, как </w:t>
+      </w:r>
+      <w:r>
+        <w:rPr>
+          <w:rFonts w:ascii="Arial" w:hAnsi="Arial" w:cs="Arial"/>
+        </w:rPr>
+        <w:t>зарегистрированный пользователь</w:t>
+      </w:r>
+      <w:r>
+        <w:rPr>
+          <w:rFonts w:ascii="Arial" w:hAnsi="Arial" w:cs="Arial"/>
+        </w:rPr>
+        <w:t>, могу</w:t>
+      </w:r>
+      <w:r>
+        <w:rPr>
+          <w:rFonts w:ascii="Arial" w:hAnsi="Arial" w:cs="Arial"/>
+        </w:rPr>
+        <w:t xml:space="preserve"> сделать выбор исходов и сделать ставку</w:t>
+      </w:r>
+      <w:r>
+        <w:rPr>
+          <w:rFonts w:ascii="Arial" w:hAnsi="Arial" w:cs="Arial"/>
+        </w:rPr>
+        <w:t xml:space="preserve">, в результате чего я </w:t>
+      </w:r>
+      <w:r>
+        <w:rPr>
+          <w:rFonts w:ascii="Arial" w:hAnsi="Arial" w:cs="Arial"/>
+        </w:rPr>
+        <w:t>могу проиграть или выиграть деньги</w:t>
+      </w:r>
+      <w:r>
+        <w:rPr>
+          <w:rFonts w:ascii="Arial" w:hAnsi="Arial" w:cs="Arial"/>
+        </w:rPr>
+        <w:t>.</w:t>
+      </w:r>
+    </w:p>
+    <w:p>
+      <w:pPr>
+        <w:keepNext/>
+        <w:spacing w:before="240" w:after="60"/>
+        <w:ind w:left="284" w:hanging="284"/>
+        <w:jc w:val="both"/>
+        <w:rPr>
+          <w:rFonts w:ascii="Arial" w:hAnsi="Arial" w:cs="Arial"/>
+        </w:rPr>
+      </w:pPr>
+      <w:r>
+        <w:rPr>
+          <w:rFonts w:ascii="Arial" w:hAnsi="Arial" w:cs="Arial"/>
+        </w:rPr>
+        <w:t>4</w:t>
+      </w:r>
+      <w:r>
+        <w:rPr>
+          <w:rFonts w:ascii="Arial" w:hAnsi="Arial" w:cs="Arial"/>
+        </w:rPr>
+        <w:t xml:space="preserve">. </w:t>
+      </w:r>
+      <w:r>
+        <w:rPr>
+          <w:rFonts w:ascii="Arial" w:hAnsi="Arial" w:cs="Arial"/>
+        </w:rPr>
+        <w:tab/>
+        <w:t xml:space="preserve">Я, как администратор, могу проверять и настраивать </w:t>
+      </w:r>
+      <w:r>
+        <w:rPr>
+          <w:rFonts w:ascii="Arial" w:hAnsi="Arial" w:cs="Arial"/>
+        </w:rPr>
+        <w:t>тираж</w:t>
+      </w:r>
+      <w:r>
+        <w:rPr>
+          <w:rFonts w:ascii="Arial" w:hAnsi="Arial" w:cs="Arial"/>
+        </w:rPr>
+        <w:t>, в результате чего я поддерживаю функционал системы.</w:t>
+      </w:r>
+    </w:p>
+    <w:p>
+      <w:pPr>
+        <w:keepNext/>
+        <w:spacing w:before="240" w:after="60"/>
+        <w:ind w:left="284" w:hanging="284"/>
+        <w:jc w:val="both"/>
+        <w:rPr>
+          <w:rFonts w:ascii="Arial" w:hAnsi="Arial" w:cs="Arial"/>
+        </w:rPr>
+      </w:pPr>
+      <w:r>
+        <w:rPr>
+          <w:rFonts w:ascii="Arial" w:hAnsi="Arial" w:cs="Arial"/>
+        </w:rPr>
+        <w:t>5</w:t>
+      </w:r>
+      <w:r>
+        <w:rPr>
+          <w:rFonts w:ascii="Arial" w:hAnsi="Arial" w:cs="Arial"/>
+        </w:rPr>
+        <w:t xml:space="preserve">. </w:t>
+      </w:r>
+      <w:r>
+        <w:rPr>
+          <w:rFonts w:ascii="Arial" w:hAnsi="Arial" w:cs="Arial"/>
+        </w:rPr>
+        <w:tab/>
+        <w:t>Я, как администратор, могу изменять, удалять и добав</w:t>
+      </w:r>
+      <w:r>
+        <w:rPr>
+          <w:rFonts w:ascii="Arial" w:hAnsi="Arial" w:cs="Arial"/>
+        </w:rPr>
+        <w:t xml:space="preserve">лять новые данные о матчах </w:t>
+      </w:r>
+      <w:r>
+        <w:rPr>
+          <w:rFonts w:ascii="Arial" w:hAnsi="Arial" w:cs="Arial"/>
+        </w:rPr>
+        <w:t>в базу данных, в результате чего я обеспечиваю полноценное взаимодействие пользователей с системой.</w:t>
+      </w:r>
       <w:bookmarkStart w:id="0" w:name="_GoBack"/>
       <w:bookmarkEnd w:id="0"/>
+    </w:p>
+    <w:p>
+      <w:pPr>
+        <w:ind w:firstLine="360"/>
+      </w:pPr>
     </w:p>
     <w:sectPr>
       <w:pgSz w:w="11906" w:h="16838"/>
@@ -3736,6 +4034,29 @@
     <w:name w:val="Normal"/>
     <w:qFormat/>
   </w:style>
+  <w:style w:type="paragraph" w:styleId="2">
+    <w:name w:val="heading 2"/>
+    <w:basedOn w:val="a"/>
+    <w:next w:val="a"/>
+    <w:link w:val="20"/>
+    <w:uiPriority w:val="9"/>
+    <w:semiHidden/>
+    <w:unhideWhenUsed/>
+    <w:qFormat/>
+    <w:rsid w:val="005D39E1"/>
+    <w:pPr>
+      <w:keepNext/>
+      <w:keepLines/>
+      <w:spacing w:before="40" w:after="0"/>
+      <w:outlineLvl w:val="1"/>
+    </w:pPr>
+    <w:rPr>
+      <w:rFonts w:asciiTheme="majorHAnsi" w:eastAsiaTheme="majorEastAsia" w:hAnsiTheme="majorHAnsi" w:cstheme="majorBidi"/>
+      <w:color w:val="2E74B5" w:themeColor="accent1" w:themeShade="BF"/>
+      <w:sz w:val="26"/>
+      <w:szCs w:val="26"/>
+    </w:rPr>
+  </w:style>
   <w:style w:type="paragraph" w:styleId="3">
     <w:name w:val="heading 3"/>
     <w:basedOn w:val="a"/>
@@ -3849,6 +4170,20 @@
     <w:rPr>
       <w:color w:val="0000FF"/>
       <w:u w:val="single"/>
+    </w:rPr>
+  </w:style>
+  <w:style w:type="character" w:customStyle="1" w:styleId="20">
+    <w:name w:val="Заголовок 2 Знак"/>
+    <w:basedOn w:val="a0"/>
+    <w:link w:val="2"/>
+    <w:uiPriority w:val="9"/>
+    <w:semiHidden/>
+    <w:rsid w:val="005D39E1"/>
+    <w:rPr>
+      <w:rFonts w:asciiTheme="majorHAnsi" w:eastAsiaTheme="majorEastAsia" w:hAnsiTheme="majorHAnsi" w:cstheme="majorBidi"/>
+      <w:color w:val="2E74B5" w:themeColor="accent1" w:themeShade="BF"/>
+      <w:sz w:val="26"/>
+      <w:szCs w:val="26"/>
     </w:rPr>
   </w:style>
 </w:styles>
